--- a/Car-eye JTT1078 media server 部署操作说明.docx
+++ b/Car-eye JTT1078 media server 部署操作说明.docx
@@ -862,11 +862,6 @@
       </w:r>
     </w:p>
     <w:p>
-      <w:pPr>
-        <w:rPr>
-          <w:rFonts w:hint="eastAsia"/>
-        </w:rPr>
-      </w:pPr>
       <w:r>
         <w:rPr>
           <w:rFonts w:hint="eastAsia"/>
@@ -899,18 +894,11 @@
         <w:t>即可。</w:t>
       </w:r>
     </w:p>
-    <w:p>
-      <w:pPr>
-        <w:rPr>
-          <w:rFonts w:hint="eastAsia"/>
-        </w:rPr>
-      </w:pPr>
-    </w:p>
+    <w:p/>
     <w:p>
       <w:pPr>
         <w:pStyle w:val="1"/>
         <w:rPr>
-          <w:rFonts w:hint="eastAsia"/>
           <w:b w:val="0"/>
         </w:rPr>
       </w:pPr>
@@ -935,9 +923,6 @@
     <w:p>
       <w:pPr>
         <w:pStyle w:val="2"/>
-        <w:rPr>
-          <w:rFonts w:hint="eastAsia"/>
-        </w:rPr>
       </w:pPr>
       <w:r>
         <w:rPr>
@@ -947,11 +932,6 @@
       </w:r>
     </w:p>
     <w:p>
-      <w:pPr>
-        <w:rPr>
-          <w:rFonts w:hint="eastAsia"/>
-        </w:rPr>
-      </w:pPr>
       <w:r>
         <w:rPr>
           <w:rFonts w:hint="eastAsia"/>
@@ -998,9 +978,6 @@
     <w:p>
       <w:pPr>
         <w:pStyle w:val="2"/>
-        <w:rPr>
-          <w:rFonts w:hint="eastAsia"/>
-        </w:rPr>
       </w:pPr>
       <w:r>
         <w:rPr>
@@ -1022,11 +999,6 @@
       </w:r>
     </w:p>
     <w:p>
-      <w:pPr>
-        <w:rPr>
-          <w:rFonts w:hint="eastAsia"/>
-        </w:rPr>
-      </w:pPr>
       <w:r>
         <w:rPr>
           <w:rFonts w:hint="eastAsia"/>
@@ -1113,22 +1085,19 @@
           <w:numId w:val="10"/>
         </w:numPr>
         <w:ind w:firstLineChars="0"/>
-        <w:rPr>
-          <w:rFonts w:hint="eastAsia"/>
-        </w:rPr>
-      </w:pPr>
-      <w:r>
-        <w:rPr>
-          <w:rFonts w:hint="eastAsia"/>
-        </w:rPr>
-        <w:t>添加服务到服务器。将</w:t>
-      </w:r>
-      <w:proofErr w:type="spellStart"/>
-      <w:r>
-        <w:rPr>
-          <w:rFonts w:hint="eastAsia"/>
-        </w:rPr>
-        <w:t>vedio_check</w:t>
+      </w:pPr>
+      <w:r>
+        <w:rPr>
+          <w:rFonts w:hint="eastAsia"/>
+        </w:rPr>
+        <w:t>执行</w:t>
+      </w:r>
+      <w:r>
+        <w:t>install-</w:t>
+      </w:r>
+      <w:proofErr w:type="spellStart"/>
+      <w:r>
+        <w:t>libs.sh</w:t>
       </w:r>
       <w:proofErr w:type="spellEnd"/>
       <w:r>
@@ -1141,144 +1110,8 @@
         <w:rPr>
           <w:rFonts w:hint="eastAsia"/>
         </w:rPr>
-        <w:t>文件拷贝</w:t>
-      </w:r>
-      <w:r>
-        <w:rPr>
-          <w:rFonts w:hint="eastAsia"/>
-        </w:rPr>
-        <w:t xml:space="preserve"> /etc/</w:t>
-      </w:r>
-      <w:proofErr w:type="spellStart"/>
-      <w:r>
-        <w:rPr>
-          <w:rFonts w:hint="eastAsia"/>
-        </w:rPr>
-        <w:t>init.d</w:t>
-      </w:r>
-      <w:proofErr w:type="spellEnd"/>
-      <w:r>
-        <w:rPr>
-          <w:rFonts w:hint="eastAsia"/>
-        </w:rPr>
-        <w:t>文件夹</w:t>
-      </w:r>
-      <w:r>
-        <w:rPr>
-          <w:rFonts w:hint="eastAsia"/>
-        </w:rPr>
-        <w:t>，确保有写权限</w:t>
-      </w:r>
-    </w:p>
-    <w:p>
-      <w:pPr>
-        <w:pStyle w:val="a8"/>
-        <w:ind w:left="360" w:firstLineChars="0" w:firstLine="0"/>
-        <w:rPr>
-          <w:rFonts w:hint="eastAsia"/>
-        </w:rPr>
-      </w:pPr>
-      <w:r>
-        <w:rPr>
-          <w:rFonts w:hint="eastAsia"/>
-        </w:rPr>
-        <w:t>如果没有写权限将相关权限加上</w:t>
-      </w:r>
-      <w:r>
-        <w:rPr>
-          <w:rFonts w:hint="eastAsia"/>
-        </w:rPr>
-        <w:t xml:space="preserve"> </w:t>
-      </w:r>
-      <w:proofErr w:type="spellStart"/>
-      <w:r>
-        <w:rPr>
-          <w:rFonts w:hint="eastAsia"/>
-        </w:rPr>
-        <w:t>chmod</w:t>
-      </w:r>
-      <w:proofErr w:type="spellEnd"/>
-      <w:r>
-        <w:rPr>
-          <w:rFonts w:hint="eastAsia"/>
-        </w:rPr>
-        <w:t xml:space="preserve"> 777 </w:t>
-      </w:r>
-      <w:proofErr w:type="spellStart"/>
-      <w:r>
-        <w:rPr>
-          <w:rFonts w:hint="eastAsia"/>
-        </w:rPr>
-        <w:t>vedio_check</w:t>
-      </w:r>
-      <w:proofErr w:type="spellEnd"/>
-    </w:p>
-    <w:p>
-      <w:pPr>
-        <w:pStyle w:val="a8"/>
-        <w:ind w:left="360" w:firstLineChars="0" w:firstLine="0"/>
-        <w:rPr>
-          <w:rFonts w:hint="eastAsia"/>
-        </w:rPr>
-      </w:pPr>
-      <w:r>
-        <w:rPr>
-          <w:rFonts w:hint="eastAsia"/>
-        </w:rPr>
-        <w:t>运行</w:t>
-      </w:r>
-      <w:proofErr w:type="spellStart"/>
-      <w:r>
-        <w:rPr>
-          <w:color w:val="222222"/>
-          <w:szCs w:val="21"/>
-          <w:shd w:val="clear" w:color="auto" w:fill="FFFFFF"/>
-        </w:rPr>
-        <w:t>chkconfig</w:t>
-      </w:r>
-      <w:proofErr w:type="spellEnd"/>
-      <w:r>
-        <w:rPr>
-          <w:color w:val="222222"/>
-          <w:szCs w:val="21"/>
-          <w:shd w:val="clear" w:color="auto" w:fill="FFFFFF"/>
-        </w:rPr>
-        <w:t xml:space="preserve"> </w:t>
-      </w:r>
-      <w:r>
-        <w:rPr>
-          <w:rFonts w:hint="eastAsia"/>
-          <w:color w:val="222222"/>
-          <w:szCs w:val="21"/>
-          <w:shd w:val="clear" w:color="auto" w:fill="FFFFFF"/>
-        </w:rPr>
-        <w:t>--</w:t>
-      </w:r>
-      <w:r>
-        <w:rPr>
-          <w:color w:val="222222"/>
-          <w:szCs w:val="21"/>
-          <w:shd w:val="clear" w:color="auto" w:fill="FFFFFF"/>
-        </w:rPr>
-        <w:t>add</w:t>
-      </w:r>
-      <w:r>
-        <w:rPr>
-          <w:rFonts w:hint="eastAsia"/>
-          <w:color w:val="222222"/>
-          <w:szCs w:val="21"/>
-          <w:shd w:val="clear" w:color="auto" w:fill="FFFFFF"/>
-        </w:rPr>
-        <w:t xml:space="preserve"> </w:t>
-      </w:r>
-      <w:proofErr w:type="spellStart"/>
-      <w:r>
-        <w:rPr>
-          <w:rFonts w:hint="eastAsia"/>
-        </w:rPr>
-        <w:t>vedio_check</w:t>
-      </w:r>
-      <w:proofErr w:type="spellEnd"/>
+        <w:t>安装动态库到目标机器</w:t>
+      </w:r>
     </w:p>
     <w:p>
       <w:pPr>
@@ -1288,10 +1121,111 @@
           <w:numId w:val="10"/>
         </w:numPr>
         <w:ind w:firstLineChars="0"/>
-        <w:rPr>
-          <w:rFonts w:hint="eastAsia"/>
-        </w:rPr>
-      </w:pPr>
+      </w:pPr>
+      <w:r>
+        <w:rPr>
+          <w:rFonts w:hint="eastAsia"/>
+        </w:rPr>
+        <w:t>添加服务到服务器。将</w:t>
+      </w:r>
+      <w:proofErr w:type="spellStart"/>
+      <w:r>
+        <w:rPr>
+          <w:rFonts w:hint="eastAsia"/>
+        </w:rPr>
+        <w:t>vedio_check</w:t>
+      </w:r>
+      <w:proofErr w:type="spellEnd"/>
+      <w:r>
+        <w:rPr>
+          <w:rFonts w:hint="eastAsia"/>
+        </w:rPr>
+        <w:t xml:space="preserve"> </w:t>
+      </w:r>
+      <w:r>
+        <w:rPr>
+          <w:rFonts w:hint="eastAsia"/>
+        </w:rPr>
+        <w:t>文件拷贝</w:t>
+      </w:r>
+      <w:r>
+        <w:rPr>
+          <w:rFonts w:hint="eastAsia"/>
+        </w:rPr>
+        <w:t xml:space="preserve"> /etc/</w:t>
+      </w:r>
+      <w:proofErr w:type="spellStart"/>
+      <w:r>
+        <w:rPr>
+          <w:rFonts w:hint="eastAsia"/>
+        </w:rPr>
+        <w:t>init.d</w:t>
+      </w:r>
+      <w:proofErr w:type="spellEnd"/>
+      <w:r>
+        <w:rPr>
+          <w:rFonts w:hint="eastAsia"/>
+        </w:rPr>
+        <w:t>文件夹</w:t>
+      </w:r>
+      <w:r>
+        <w:rPr>
+          <w:rFonts w:hint="eastAsia"/>
+        </w:rPr>
+        <w:t>，确保有写权限</w:t>
+      </w:r>
+    </w:p>
+    <w:p>
+      <w:pPr>
+        <w:pStyle w:val="a8"/>
+        <w:ind w:left="360" w:firstLineChars="0" w:firstLine="0"/>
+      </w:pPr>
+      <w:r>
+        <w:rPr>
+          <w:rFonts w:hint="eastAsia"/>
+        </w:rPr>
+        <w:t>如果没有写权限将相关权限加上</w:t>
+      </w:r>
+      <w:r>
+        <w:rPr>
+          <w:rFonts w:hint="eastAsia"/>
+        </w:rPr>
+        <w:t xml:space="preserve"> </w:t>
+      </w:r>
+      <w:proofErr w:type="spellStart"/>
+      <w:r>
+        <w:rPr>
+          <w:rFonts w:hint="eastAsia"/>
+        </w:rPr>
+        <w:t>chmod</w:t>
+      </w:r>
+      <w:proofErr w:type="spellEnd"/>
+      <w:r>
+        <w:rPr>
+          <w:rFonts w:hint="eastAsia"/>
+        </w:rPr>
+        <w:t xml:space="preserve"> 777 </w:t>
+      </w:r>
+      <w:proofErr w:type="spellStart"/>
+      <w:r>
+        <w:rPr>
+          <w:rFonts w:hint="eastAsia"/>
+        </w:rPr>
+        <w:t>vedio_check</w:t>
+      </w:r>
+      <w:proofErr w:type="spellEnd"/>
+    </w:p>
+    <w:p>
+      <w:pPr>
+        <w:pStyle w:val="a8"/>
+        <w:ind w:left="360" w:firstLineChars="0" w:firstLine="0"/>
+      </w:pPr>
+      <w:r>
+        <w:rPr>
+          <w:rFonts w:hint="eastAsia"/>
+        </w:rPr>
+        <w:t>运行</w:t>
+      </w:r>
       <w:proofErr w:type="spellStart"/>
       <w:r>
         <w:rPr>
@@ -1299,18 +1233,80 @@
           <w:szCs w:val="21"/>
           <w:shd w:val="clear" w:color="auto" w:fill="FFFFFF"/>
         </w:rPr>
-        <w:t>Chkconfig</w:t>
-      </w:r>
-      <w:proofErr w:type="spellEnd"/>
-      <w:r>
-        <w:rPr>
-          <w:rFonts w:hint="eastAsia"/>
+        <w:t>chkconfig</w:t>
+      </w:r>
+      <w:proofErr w:type="spellEnd"/>
+      <w:r>
+        <w:rPr>
           <w:color w:val="222222"/>
           <w:szCs w:val="21"/>
           <w:shd w:val="clear" w:color="auto" w:fill="FFFFFF"/>
         </w:rPr>
         <w:t xml:space="preserve"> </w:t>
       </w:r>
+      <w:r>
+        <w:rPr>
+          <w:rFonts w:hint="eastAsia"/>
+          <w:color w:val="222222"/>
+          <w:szCs w:val="21"/>
+          <w:shd w:val="clear" w:color="auto" w:fill="FFFFFF"/>
+        </w:rPr>
+        <w:t>--</w:t>
+      </w:r>
+      <w:r>
+        <w:rPr>
+          <w:color w:val="222222"/>
+          <w:szCs w:val="21"/>
+          <w:shd w:val="clear" w:color="auto" w:fill="FFFFFF"/>
+        </w:rPr>
+        <w:t>add</w:t>
+      </w:r>
+      <w:r>
+        <w:rPr>
+          <w:rFonts w:hint="eastAsia"/>
+          <w:color w:val="222222"/>
+          <w:szCs w:val="21"/>
+          <w:shd w:val="clear" w:color="auto" w:fill="FFFFFF"/>
+        </w:rPr>
+        <w:t xml:space="preserve"> </w:t>
+      </w:r>
+      <w:proofErr w:type="spellStart"/>
+      <w:r>
+        <w:rPr>
+          <w:rFonts w:hint="eastAsia"/>
+        </w:rPr>
+        <w:t>vedio_check</w:t>
+      </w:r>
+      <w:proofErr w:type="spellEnd"/>
+    </w:p>
+    <w:p>
+      <w:pPr>
+        <w:pStyle w:val="a8"/>
+        <w:numPr>
+          <w:ilvl w:val="0"/>
+          <w:numId w:val="10"/>
+        </w:numPr>
+        <w:ind w:firstLineChars="0"/>
+      </w:pPr>
+      <w:proofErr w:type="spellStart"/>
+      <w:r>
+        <w:rPr>
+          <w:color w:val="222222"/>
+          <w:szCs w:val="21"/>
+          <w:shd w:val="clear" w:color="auto" w:fill="FFFFFF"/>
+        </w:rPr>
+        <w:t>Chkconfig</w:t>
+      </w:r>
+      <w:proofErr w:type="spellEnd"/>
+      <w:r>
+        <w:rPr>
+          <w:rFonts w:hint="eastAsia"/>
+          <w:color w:val="222222"/>
+          <w:szCs w:val="21"/>
+          <w:shd w:val="clear" w:color="auto" w:fill="FFFFFF"/>
+        </w:rPr>
+        <w:t xml:space="preserve"> </w:t>
+      </w:r>
       <w:proofErr w:type="spellStart"/>
       <w:r>
         <w:rPr>
@@ -1347,9 +1343,6 @@
       <w:pPr>
         <w:pStyle w:val="a8"/>
         <w:ind w:left="360" w:firstLineChars="0" w:firstLine="0"/>
-        <w:rPr>
-          <w:rFonts w:hint="eastAsia"/>
-        </w:rPr>
       </w:pPr>
       <w:r>
         <w:rPr>
@@ -1382,18 +1375,12 @@
       <w:pPr>
         <w:pStyle w:val="a8"/>
         <w:ind w:left="360" w:firstLineChars="0" w:firstLine="0"/>
-        <w:rPr>
-          <w:rFonts w:hint="eastAsia"/>
-        </w:rPr>
       </w:pPr>
     </w:p>
     <w:p>
       <w:pPr>
         <w:pStyle w:val="a8"/>
         <w:ind w:left="360" w:firstLineChars="0" w:firstLine="0"/>
-        <w:rPr>
-          <w:rFonts w:hint="eastAsia"/>
-        </w:rPr>
       </w:pPr>
       <w:r>
         <w:rPr>
@@ -1425,9 +1412,6 @@
     <w:p>
       <w:pPr>
         <w:pStyle w:val="2"/>
-        <w:rPr>
-          <w:rFonts w:hint="eastAsia"/>
-        </w:rPr>
       </w:pPr>
       <w:r>
         <w:rPr>
@@ -1451,11 +1435,6 @@
       </w:r>
     </w:p>
     <w:p>
-      <w:pPr>
-        <w:rPr>
-          <w:rFonts w:hint="eastAsia"/>
-        </w:rPr>
-      </w:pPr>
       <w:r>
         <w:rPr>
           <w:rFonts w:hint="eastAsia"/>
@@ -1518,19 +1497,8 @@
         <w:t>建议先停，相关功能集成到本服务器。</w:t>
       </w:r>
     </w:p>
-    <w:p>
-      <w:pPr>
-        <w:rPr>
-          <w:rFonts w:hint="eastAsia"/>
-        </w:rPr>
-      </w:pPr>
-    </w:p>
-    <w:p>
-      <w:pPr>
-        <w:rPr>
-          <w:rFonts w:hint="eastAsia"/>
-        </w:rPr>
-      </w:pPr>
+    <w:p/>
+    <w:p>
       <w:r>
         <w:rPr>
           <w:rFonts w:hint="eastAsia"/>
@@ -1567,11 +1535,6 @@
       </w:r>
     </w:p>
     <w:p>
-      <w:pPr>
-        <w:rPr>
-          <w:rFonts w:hint="eastAsia"/>
-        </w:rPr>
-      </w:pPr>
       <w:r>
         <w:rPr>
           <w:rFonts w:hint="eastAsia"/>
@@ -1611,11 +1574,6 @@
       <w:proofErr w:type="spellEnd"/>
     </w:p>
     <w:p>
-      <w:pPr>
-        <w:rPr>
-          <w:rFonts w:hint="eastAsia"/>
-        </w:rPr>
-      </w:pPr>
       <w:r>
         <w:rPr>
           <w:rFonts w:hint="eastAsia"/>
@@ -1788,44 +1746,44 @@
     </w:p>
     <w:p>
       <w:r>
-        <w:t>&lt;</w:t>
-      </w:r>
-      <w:proofErr w:type="spellStart"/>
-      <w:r>
-        <w:t>Playback_Port</w:t>
-      </w:r>
-      <w:proofErr w:type="spellEnd"/>
-      <w:r>
-        <w:t>&gt;9600&lt;/</w:t>
-      </w:r>
-      <w:proofErr w:type="spellStart"/>
-      <w:r>
-        <w:t>Playback_Port</w:t>
-      </w:r>
-      <w:proofErr w:type="spellEnd"/>
-      <w:r>
-        <w:t>&gt;</w:t>
-      </w:r>
-      <w:r>
-        <w:rPr>
-          <w:rFonts w:hint="eastAsia"/>
-        </w:rPr>
-        <w:t xml:space="preserve"> //</w:t>
-      </w:r>
-      <w:r>
-        <w:rPr>
-          <w:rFonts w:hint="eastAsia"/>
-        </w:rPr>
-        <w:t>设备上行视频流端口用于回放视频</w:t>
-      </w:r>
-    </w:p>
-    <w:p>
-      <w:r>
         <w:lastRenderedPageBreak/>
         <w:t>&lt;</w:t>
       </w:r>
       <w:proofErr w:type="spellStart"/>
       <w:r>
+        <w:t>Playback_Port</w:t>
+      </w:r>
+      <w:proofErr w:type="spellEnd"/>
+      <w:r>
+        <w:t>&gt;9600&lt;/</w:t>
+      </w:r>
+      <w:proofErr w:type="spellStart"/>
+      <w:r>
+        <w:t>Playback_Port</w:t>
+      </w:r>
+      <w:proofErr w:type="spellEnd"/>
+      <w:r>
+        <w:t>&gt;</w:t>
+      </w:r>
+      <w:r>
+        <w:rPr>
+          <w:rFonts w:hint="eastAsia"/>
+        </w:rPr>
+        <w:t xml:space="preserve"> //</w:t>
+      </w:r>
+      <w:r>
+        <w:rPr>
+          <w:rFonts w:hint="eastAsia"/>
+        </w:rPr>
+        <w:t>设备上行视频流端口用于回放视频</w:t>
+      </w:r>
+    </w:p>
+    <w:p>
+      <w:r>
+        <w:t>&lt;</w:t>
+      </w:r>
+      <w:proofErr w:type="spellStart"/>
+      <w:r>
         <w:t>WSPort</w:t>
       </w:r>
       <w:proofErr w:type="spellEnd"/>
@@ -2450,6 +2408,7 @@
         <w:ind w:firstLine="405"/>
       </w:pPr>
       <w:r>
+        <w:lastRenderedPageBreak/>
         <w:t>&lt;</w:t>
       </w:r>
       <w:proofErr w:type="spellStart"/>
@@ -5205,7 +5164,7 @@
 </file>
 
 <file path=customXml/itemProps1.xml><?xml version="1.0" encoding="utf-8"?>
-<ds:datastoreItem xmlns:ds="http://schemas.openxmlformats.org/officeDocument/2006/customXml" ds:itemID="{C42E3A6D-6DC9-40FA-9423-7FD899C4B9A9}">
+<ds:datastoreItem xmlns:ds="http://schemas.openxmlformats.org/officeDocument/2006/customXml" ds:itemID="{B40F297A-4E19-4314-966F-1A87AA8A2120}">
   <ds:schemaRefs>
     <ds:schemaRef ds:uri="http://schemas.openxmlformats.org/officeDocument/2006/bibliography"/>
   </ds:schemaRefs>

--- a/Car-eye JTT1078 media server 部署操作说明.docx
+++ b/Car-eye JTT1078 media server 部署操作说明.docx
@@ -978,6 +978,9 @@
     <w:p>
       <w:pPr>
         <w:pStyle w:val="2"/>
+        <w:rPr>
+          <w:rFonts w:hint="eastAsia"/>
+        </w:rPr>
       </w:pPr>
       <w:r>
         <w:rPr>
@@ -999,6 +1002,56 @@
       </w:r>
     </w:p>
     <w:p>
+      <w:pPr>
+        <w:rPr>
+          <w:rFonts w:hint="eastAsia"/>
+        </w:rPr>
+      </w:pPr>
+      <w:r>
+        <w:rPr>
+          <w:rFonts w:hint="eastAsia"/>
+        </w:rPr>
+        <w:t>安装前，请确保安装基础库：</w:t>
+      </w:r>
+    </w:p>
+    <w:p>
+      <w:r>
+        <w:t>Y</w:t>
+      </w:r>
+      <w:r>
+        <w:rPr>
+          <w:rFonts w:hint="eastAsia"/>
+        </w:rPr>
+        <w:t xml:space="preserve">um install </w:t>
+      </w:r>
+      <w:r>
+        <w:t>–</w:t>
+      </w:r>
+      <w:r>
+        <w:rPr>
+          <w:rFonts w:hint="eastAsia"/>
+        </w:rPr>
+        <w:t xml:space="preserve">y </w:t>
+      </w:r>
+      <w:proofErr w:type="spellStart"/>
+      <w:r>
+        <w:rPr>
+          <w:rFonts w:ascii="微软雅黑" w:eastAsia="微软雅黑" w:hAnsi="微软雅黑" w:hint="eastAsia"/>
+          <w:color w:val="393939"/>
+          <w:szCs w:val="21"/>
+          <w:shd w:val="clear" w:color="auto" w:fill="FAF7EF"/>
+        </w:rPr>
+        <w:t>libXv</w:t>
+      </w:r>
+      <w:proofErr w:type="spellEnd"/>
+    </w:p>
+    <w:p>
+      <w:r>
+        <w:rPr>
+          <w:rFonts w:hint="eastAsia"/>
+        </w:rPr>
+        <w:t>然后</w:t>
+      </w:r>
       <w:r>
         <w:rPr>
           <w:rFonts w:hint="eastAsia"/>
@@ -1645,6 +1698,7 @@
         <w:rPr>
           <w:rFonts w:hint="eastAsia"/>
         </w:rPr>
+        <w:lastRenderedPageBreak/>
         <w:t xml:space="preserve">JT1078 </w:t>
       </w:r>
       <w:r>
@@ -1743,7 +1797,6 @@
     </w:p>
     <w:p>
       <w:r>
-        <w:lastRenderedPageBreak/>
         <w:t>&lt;</w:t>
       </w:r>
       <w:proofErr w:type="spellStart"/>
@@ -2339,6 +2392,7 @@
     </w:p>
     <w:p>
       <w:r>
+        <w:lastRenderedPageBreak/>
         <w:t xml:space="preserve">    &lt;</w:t>
       </w:r>
       <w:proofErr w:type="spellStart"/>
@@ -2405,7 +2459,6 @@
         <w:ind w:firstLine="405"/>
       </w:pPr>
       <w:r>
-        <w:lastRenderedPageBreak/>
         <w:t>&lt;</w:t>
       </w:r>
       <w:proofErr w:type="spellStart"/>
@@ -3029,6 +3082,7 @@
     </w:p>
     <w:p>
       <w:r>
+        <w:lastRenderedPageBreak/>
         <w:t xml:space="preserve">            </w:t>
       </w:r>
       <w:proofErr w:type="spellStart"/>
@@ -5151,7 +5205,7 @@
 </file>
 
 <file path=customXml/itemProps1.xml><?xml version="1.0" encoding="utf-8"?>
-<ds:datastoreItem xmlns:ds="http://schemas.openxmlformats.org/officeDocument/2006/customXml" ds:itemID="{4D8415E6-8D11-4D91-BE90-D5F8BFB86C82}">
+<ds:datastoreItem xmlns:ds="http://schemas.openxmlformats.org/officeDocument/2006/customXml" ds:itemID="{9BD6D8A5-3F8F-43DF-B1CC-700E104ED7B7}">
   <ds:schemaRefs>
     <ds:schemaRef ds:uri="http://schemas.openxmlformats.org/officeDocument/2006/bibliography"/>
   </ds:schemaRefs>

--- a/Car-eye JTT1078 media server 部署操作说明.docx
+++ b/Car-eye JTT1078 media server 部署操作说明.docx
@@ -370,7 +370,7 @@
     <w:tbl>
       <w:tblPr>
         <w:tblStyle w:val="17"/>
-        <w:tblW w:w="0" w:type="auto"/>
+        <w:tblW w:w="8969" w:type="dxa"/>
         <w:tblInd w:w="0" w:type="dxa"/>
         <w:tblBorders>
           <w:top w:val="single" w:color="auto" w:sz="4" w:space="0"/>
@@ -380,15 +380,18 @@
           <w:insideH w:val="single" w:color="auto" w:sz="4" w:space="0"/>
           <w:insideV w:val="single" w:color="auto" w:sz="4" w:space="0"/>
         </w:tblBorders>
-        <w:tblLayout w:type="autofit"/>
+        <w:tblLayout w:type="fixed"/>
         <w:tblCellMar>
+          <w:top w:w="0" w:type="dxa"/>
           <w:left w:w="108" w:type="dxa"/>
+          <w:bottom w:w="0" w:type="dxa"/>
           <w:right w:w="108" w:type="dxa"/>
         </w:tblCellMar>
       </w:tblPr>
       <w:tblGrid>
         <w:gridCol w:w="1664"/>
-        <w:gridCol w:w="6858"/>
+        <w:gridCol w:w="3669"/>
+        <w:gridCol w:w="3636"/>
       </w:tblGrid>
       <w:tr>
         <w:tblPrEx>
@@ -400,6 +403,12 @@
             <w:insideH w:val="single" w:color="auto" w:sz="4" w:space="0"/>
             <w:insideV w:val="single" w:color="auto" w:sz="4" w:space="0"/>
           </w:tblBorders>
+          <w:tblCellMar>
+            <w:top w:w="0" w:type="dxa"/>
+            <w:left w:w="108" w:type="dxa"/>
+            <w:bottom w:w="0" w:type="dxa"/>
+            <w:right w:w="108" w:type="dxa"/>
+          </w:tblCellMar>
         </w:tblPrEx>
         <w:tc>
           <w:tcPr>
@@ -425,7 +434,7 @@
         </w:tc>
         <w:tc>
           <w:tcPr>
-            <w:tcW w:w="6858" w:type="dxa"/>
+            <w:tcW w:w="3669" w:type="dxa"/>
           </w:tcPr>
           <w:p>
             <w:pPr>
@@ -442,6 +451,28 @@
                 <w:lang w:val="en-US" w:eastAsia="zh-CN"/>
               </w:rPr>
               <w:t>使用说明</w:t>
+            </w:r>
+          </w:p>
+        </w:tc>
+        <w:tc>
+          <w:tcPr>
+            <w:tcW w:w="3636" w:type="dxa"/>
+          </w:tcPr>
+          <w:p>
+            <w:pPr>
+              <w:rPr>
+                <w:rFonts w:hint="default"/>
+                <w:vertAlign w:val="baseline"/>
+                <w:lang w:val="en-US" w:eastAsia="zh-CN"/>
+              </w:rPr>
+            </w:pPr>
+            <w:r>
+              <w:rPr>
+                <w:rFonts w:hint="eastAsia"/>
+                <w:vertAlign w:val="baseline"/>
+                <w:lang w:val="en-US" w:eastAsia="zh-CN"/>
+              </w:rPr>
+              <w:t>说明</w:t>
             </w:r>
           </w:p>
         </w:tc>
@@ -457,7 +488,9 @@
             <w:insideV w:val="single" w:color="auto" w:sz="4" w:space="0"/>
           </w:tblBorders>
           <w:tblCellMar>
+            <w:top w:w="0" w:type="dxa"/>
             <w:left w:w="108" w:type="dxa"/>
+            <w:bottom w:w="0" w:type="dxa"/>
             <w:right w:w="108" w:type="dxa"/>
           </w:tblCellMar>
         </w:tblPrEx>
@@ -485,7 +518,7 @@
         </w:tc>
         <w:tc>
           <w:tcPr>
-            <w:tcW w:w="6858" w:type="dxa"/>
+            <w:tcW w:w="3669" w:type="dxa"/>
           </w:tcPr>
           <w:p>
             <w:pPr>
@@ -502,6 +535,28 @@
                 <w:lang w:val="en-US" w:eastAsia="zh-CN"/>
               </w:rPr>
               <w:t>设备上行实时流端口</w:t>
+            </w:r>
+          </w:p>
+        </w:tc>
+        <w:tc>
+          <w:tcPr>
+            <w:tcW w:w="3636" w:type="dxa"/>
+          </w:tcPr>
+          <w:p>
+            <w:pPr>
+              <w:rPr>
+                <w:rFonts w:hint="default"/>
+                <w:vertAlign w:val="baseline"/>
+                <w:lang w:val="en-US" w:eastAsia="zh-CN"/>
+              </w:rPr>
+            </w:pPr>
+            <w:r>
+              <w:rPr>
+                <w:rFonts w:hint="eastAsia"/>
+                <w:vertAlign w:val="baseline"/>
+                <w:lang w:val="en-US" w:eastAsia="zh-CN"/>
+              </w:rPr>
+              <w:t>必选</w:t>
             </w:r>
           </w:p>
         </w:tc>
@@ -517,7 +572,9 @@
             <w:insideV w:val="single" w:color="auto" w:sz="4" w:space="0"/>
           </w:tblBorders>
           <w:tblCellMar>
+            <w:top w:w="0" w:type="dxa"/>
             <w:left w:w="108" w:type="dxa"/>
+            <w:bottom w:w="0" w:type="dxa"/>
             <w:right w:w="108" w:type="dxa"/>
           </w:tblCellMar>
         </w:tblPrEx>
@@ -548,7 +605,7 @@
         </w:tc>
         <w:tc>
           <w:tcPr>
-            <w:tcW w:w="6858" w:type="dxa"/>
+            <w:tcW w:w="3669" w:type="dxa"/>
           </w:tcPr>
           <w:p>
             <w:pPr>
@@ -565,6 +622,28 @@
                 <w:lang w:val="en-US" w:eastAsia="zh-CN"/>
               </w:rPr>
               <w:t>设备上行回放流端口</w:t>
+            </w:r>
+          </w:p>
+        </w:tc>
+        <w:tc>
+          <w:tcPr>
+            <w:tcW w:w="3636" w:type="dxa"/>
+          </w:tcPr>
+          <w:p>
+            <w:pPr>
+              <w:rPr>
+                <w:rFonts w:hint="default"/>
+                <w:vertAlign w:val="baseline"/>
+                <w:lang w:val="en-US" w:eastAsia="zh-CN"/>
+              </w:rPr>
+            </w:pPr>
+            <w:r>
+              <w:rPr>
+                <w:rFonts w:hint="eastAsia"/>
+                <w:vertAlign w:val="baseline"/>
+                <w:lang w:val="en-US" w:eastAsia="zh-CN"/>
+              </w:rPr>
+              <w:t>必选</w:t>
             </w:r>
           </w:p>
         </w:tc>
@@ -580,7 +659,9 @@
             <w:insideV w:val="single" w:color="auto" w:sz="4" w:space="0"/>
           </w:tblBorders>
           <w:tblCellMar>
+            <w:top w:w="0" w:type="dxa"/>
             <w:left w:w="108" w:type="dxa"/>
+            <w:bottom w:w="0" w:type="dxa"/>
             <w:right w:w="108" w:type="dxa"/>
           </w:tblCellMar>
         </w:tblPrEx>
@@ -611,7 +692,7 @@
         </w:tc>
         <w:tc>
           <w:tcPr>
-            <w:tcW w:w="6858" w:type="dxa"/>
+            <w:tcW w:w="3669" w:type="dxa"/>
           </w:tcPr>
           <w:p>
             <w:pPr>
@@ -628,6 +709,28 @@
                 <w:lang w:val="en-US" w:eastAsia="zh-CN"/>
               </w:rPr>
               <w:t>1078 视频服务器自带的ws拉流端口</w:t>
+            </w:r>
+          </w:p>
+        </w:tc>
+        <w:tc>
+          <w:tcPr>
+            <w:tcW w:w="3636" w:type="dxa"/>
+          </w:tcPr>
+          <w:p>
+            <w:pPr>
+              <w:rPr>
+                <w:rFonts w:hint="default"/>
+                <w:vertAlign w:val="baseline"/>
+                <w:lang w:val="en-US" w:eastAsia="zh-CN"/>
+              </w:rPr>
+            </w:pPr>
+            <w:r>
+              <w:rPr>
+                <w:rFonts w:hint="eastAsia"/>
+                <w:vertAlign w:val="baseline"/>
+                <w:lang w:val="en-US" w:eastAsia="zh-CN"/>
+              </w:rPr>
+              <w:t>自带的拉流端口</w:t>
             </w:r>
           </w:p>
         </w:tc>
@@ -643,7 +746,9 @@
             <w:insideV w:val="single" w:color="auto" w:sz="4" w:space="0"/>
           </w:tblBorders>
           <w:tblCellMar>
+            <w:top w:w="0" w:type="dxa"/>
             <w:left w:w="108" w:type="dxa"/>
+            <w:bottom w:w="0" w:type="dxa"/>
             <w:right w:w="108" w:type="dxa"/>
           </w:tblCellMar>
         </w:tblPrEx>
@@ -674,7 +779,7 @@
         </w:tc>
         <w:tc>
           <w:tcPr>
-            <w:tcW w:w="6858" w:type="dxa"/>
+            <w:tcW w:w="3669" w:type="dxa"/>
           </w:tcPr>
           <w:p>
             <w:pPr>
@@ -691,6 +796,28 @@
                 <w:lang w:val="en-US" w:eastAsia="zh-CN"/>
               </w:rPr>
               <w:t>1078 视频服务器自带的wss拉流端口</w:t>
+            </w:r>
+          </w:p>
+        </w:tc>
+        <w:tc>
+          <w:tcPr>
+            <w:tcW w:w="3636" w:type="dxa"/>
+          </w:tcPr>
+          <w:p>
+            <w:pPr>
+              <w:rPr>
+                <w:rFonts w:hint="eastAsia"/>
+                <w:vertAlign w:val="baseline"/>
+                <w:lang w:val="en-US" w:eastAsia="zh-CN"/>
+              </w:rPr>
+            </w:pPr>
+            <w:r>
+              <w:rPr>
+                <w:rFonts w:hint="eastAsia"/>
+                <w:vertAlign w:val="baseline"/>
+                <w:lang w:val="en-US" w:eastAsia="zh-CN"/>
+              </w:rPr>
+              <w:t>自带的SSL拉流端口</w:t>
             </w:r>
           </w:p>
         </w:tc>
@@ -706,7 +833,9 @@
             <w:insideV w:val="single" w:color="auto" w:sz="4" w:space="0"/>
           </w:tblBorders>
           <w:tblCellMar>
+            <w:top w:w="0" w:type="dxa"/>
             <w:left w:w="108" w:type="dxa"/>
+            <w:bottom w:w="0" w:type="dxa"/>
             <w:right w:w="108" w:type="dxa"/>
           </w:tblCellMar>
         </w:tblPrEx>
@@ -737,7 +866,7 @@
         </w:tc>
         <w:tc>
           <w:tcPr>
-            <w:tcW w:w="6858" w:type="dxa"/>
+            <w:tcW w:w="3669" w:type="dxa"/>
           </w:tcPr>
           <w:p>
             <w:pPr>
@@ -753,7 +882,29 @@
                 <w:vertAlign w:val="baseline"/>
                 <w:lang w:val="en-US" w:eastAsia="zh-CN"/>
               </w:rPr>
-              <w:t>RTMP 服务器拉流端口</w:t>
+              <w:t xml:space="preserve">RTMP 服务器拉流端口  </w:t>
+            </w:r>
+          </w:p>
+        </w:tc>
+        <w:tc>
+          <w:tcPr>
+            <w:tcW w:w="3636" w:type="dxa"/>
+          </w:tcPr>
+          <w:p>
+            <w:pPr>
+              <w:rPr>
+                <w:rFonts w:hint="eastAsia"/>
+                <w:vertAlign w:val="baseline"/>
+                <w:lang w:val="en-US" w:eastAsia="zh-CN"/>
+              </w:rPr>
+            </w:pPr>
+            <w:r>
+              <w:rPr>
+                <w:rFonts w:hint="eastAsia"/>
+                <w:vertAlign w:val="baseline"/>
+                <w:lang w:val="en-US" w:eastAsia="zh-CN"/>
+              </w:rPr>
+              <w:t>必选</w:t>
             </w:r>
           </w:p>
         </w:tc>
@@ -769,7 +920,9 @@
             <w:insideV w:val="single" w:color="auto" w:sz="4" w:space="0"/>
           </w:tblBorders>
           <w:tblCellMar>
+            <w:top w:w="0" w:type="dxa"/>
             <w:left w:w="108" w:type="dxa"/>
+            <w:bottom w:w="0" w:type="dxa"/>
             <w:right w:w="108" w:type="dxa"/>
           </w:tblCellMar>
         </w:tblPrEx>
@@ -800,7 +953,7 @@
         </w:tc>
         <w:tc>
           <w:tcPr>
-            <w:tcW w:w="6858" w:type="dxa"/>
+            <w:tcW w:w="3669" w:type="dxa"/>
           </w:tcPr>
           <w:p>
             <w:pPr>
@@ -816,7 +969,29 @@
                 <w:vertAlign w:val="baseline"/>
                 <w:lang w:val="en-US" w:eastAsia="zh-CN"/>
               </w:rPr>
-              <w:t>Ws/http FLV 拉流端口</w:t>
+              <w:t xml:space="preserve">Ws/http FLV 拉流端口 </w:t>
+            </w:r>
+          </w:p>
+        </w:tc>
+        <w:tc>
+          <w:tcPr>
+            <w:tcW w:w="3636" w:type="dxa"/>
+          </w:tcPr>
+          <w:p>
+            <w:pPr>
+              <w:rPr>
+                <w:rFonts w:hint="eastAsia"/>
+                <w:vertAlign w:val="baseline"/>
+                <w:lang w:val="en-US" w:eastAsia="zh-CN"/>
+              </w:rPr>
+            </w:pPr>
+            <w:r>
+              <w:rPr>
+                <w:rFonts w:hint="eastAsia"/>
+                <w:vertAlign w:val="baseline"/>
+                <w:lang w:val="en-US" w:eastAsia="zh-CN"/>
+              </w:rPr>
+              <w:t>（nginx 拉流端口，根据项目选择）</w:t>
             </w:r>
           </w:p>
         </w:tc>
@@ -832,7 +1007,9 @@
             <w:insideV w:val="single" w:color="auto" w:sz="4" w:space="0"/>
           </w:tblBorders>
           <w:tblCellMar>
+            <w:top w:w="0" w:type="dxa"/>
             <w:left w:w="108" w:type="dxa"/>
+            <w:bottom w:w="0" w:type="dxa"/>
             <w:right w:w="108" w:type="dxa"/>
           </w:tblCellMar>
         </w:tblPrEx>
@@ -864,7 +1041,7 @@
         </w:tc>
         <w:tc>
           <w:tcPr>
-            <w:tcW w:w="6858" w:type="dxa"/>
+            <w:tcW w:w="3669" w:type="dxa"/>
           </w:tcPr>
           <w:p>
             <w:pPr>
@@ -880,7 +1057,29 @@
                 <w:vertAlign w:val="baseline"/>
                 <w:lang w:val="en-US" w:eastAsia="zh-CN"/>
               </w:rPr>
-              <w:t>Wss/HTTS flv 拉流端口</w:t>
+              <w:t xml:space="preserve">Wss/HTTS flv 拉流端口 </w:t>
+            </w:r>
+          </w:p>
+        </w:tc>
+        <w:tc>
+          <w:tcPr>
+            <w:tcW w:w="3636" w:type="dxa"/>
+          </w:tcPr>
+          <w:p>
+            <w:pPr>
+              <w:rPr>
+                <w:rFonts w:hint="eastAsia"/>
+                <w:vertAlign w:val="baseline"/>
+                <w:lang w:val="en-US" w:eastAsia="zh-CN"/>
+              </w:rPr>
+            </w:pPr>
+            <w:r>
+              <w:rPr>
+                <w:rFonts w:hint="eastAsia"/>
+                <w:vertAlign w:val="baseline"/>
+                <w:lang w:val="en-US" w:eastAsia="zh-CN"/>
+              </w:rPr>
+              <w:t>（nginx SSL拉流端口，根据项目选择）</w:t>
             </w:r>
           </w:p>
         </w:tc>
@@ -896,7 +1095,9 @@
             <w:insideV w:val="single" w:color="auto" w:sz="4" w:space="0"/>
           </w:tblBorders>
           <w:tblCellMar>
+            <w:top w:w="0" w:type="dxa"/>
             <w:left w:w="108" w:type="dxa"/>
+            <w:bottom w:w="0" w:type="dxa"/>
             <w:right w:w="108" w:type="dxa"/>
           </w:tblCellMar>
         </w:tblPrEx>
@@ -927,7 +1128,7 @@
         </w:tc>
         <w:tc>
           <w:tcPr>
-            <w:tcW w:w="6858" w:type="dxa"/>
+            <w:tcW w:w="3669" w:type="dxa"/>
           </w:tcPr>
           <w:p>
             <w:pPr>
@@ -944,6 +1145,28 @@
                 <w:lang w:val="en-US" w:eastAsia="zh-CN"/>
               </w:rPr>
               <w:t>服务器自带的web 对讲端口</w:t>
+            </w:r>
+          </w:p>
+        </w:tc>
+        <w:tc>
+          <w:tcPr>
+            <w:tcW w:w="3636" w:type="dxa"/>
+          </w:tcPr>
+          <w:p>
+            <w:pPr>
+              <w:rPr>
+                <w:rFonts w:hint="default"/>
+                <w:vertAlign w:val="baseline"/>
+                <w:lang w:val="en-US" w:eastAsia="zh-CN"/>
+              </w:rPr>
+            </w:pPr>
+            <w:r>
+              <w:rPr>
+                <w:rFonts w:hint="eastAsia"/>
+                <w:vertAlign w:val="baseline"/>
+                <w:lang w:val="en-US" w:eastAsia="zh-CN"/>
+              </w:rPr>
+              <w:t>可选</w:t>
             </w:r>
           </w:p>
         </w:tc>
@@ -959,7 +1182,9 @@
             <w:insideV w:val="single" w:color="auto" w:sz="4" w:space="0"/>
           </w:tblBorders>
           <w:tblCellMar>
+            <w:top w:w="0" w:type="dxa"/>
             <w:left w:w="108" w:type="dxa"/>
+            <w:bottom w:w="0" w:type="dxa"/>
             <w:right w:w="108" w:type="dxa"/>
           </w:tblCellMar>
         </w:tblPrEx>
@@ -990,7 +1215,7 @@
         </w:tc>
         <w:tc>
           <w:tcPr>
-            <w:tcW w:w="6858" w:type="dxa"/>
+            <w:tcW w:w="3669" w:type="dxa"/>
           </w:tcPr>
           <w:p>
             <w:pPr>
@@ -1009,7 +1234,32 @@
                 <w:vertAlign w:val="baseline"/>
                 <w:lang w:val="en-US" w:eastAsia="zh-CN"/>
               </w:rPr>
-              <w:t>服务器自带的客户端对讲端口</w:t>
+              <w:t>服务器自带的CS客户端对讲端口</w:t>
+            </w:r>
+          </w:p>
+        </w:tc>
+        <w:tc>
+          <w:tcPr>
+            <w:tcW w:w="3636" w:type="dxa"/>
+          </w:tcPr>
+          <w:p>
+            <w:pPr>
+              <w:tabs>
+                <w:tab w:val="left" w:pos="1956"/>
+              </w:tabs>
+              <w:rPr>
+                <w:rFonts w:hint="default"/>
+                <w:vertAlign w:val="baseline"/>
+                <w:lang w:val="en-US" w:eastAsia="zh-CN"/>
+              </w:rPr>
+            </w:pPr>
+            <w:r>
+              <w:rPr>
+                <w:rFonts w:hint="eastAsia"/>
+                <w:vertAlign w:val="baseline"/>
+                <w:lang w:val="en-US" w:eastAsia="zh-CN"/>
+              </w:rPr>
+              <w:t>可选</w:t>
             </w:r>
           </w:p>
         </w:tc>
@@ -1025,7 +1275,9 @@
             <w:insideV w:val="single" w:color="auto" w:sz="4" w:space="0"/>
           </w:tblBorders>
           <w:tblCellMar>
+            <w:top w:w="0" w:type="dxa"/>
             <w:left w:w="108" w:type="dxa"/>
+            <w:bottom w:w="0" w:type="dxa"/>
             <w:right w:w="108" w:type="dxa"/>
           </w:tblCellMar>
         </w:tblPrEx>
@@ -1056,7 +1308,7 @@
         </w:tc>
         <w:tc>
           <w:tcPr>
-            <w:tcW w:w="6858" w:type="dxa"/>
+            <w:tcW w:w="3669" w:type="dxa"/>
           </w:tcPr>
           <w:p>
             <w:pPr>
@@ -1076,6 +1328,31 @@
                 <w:lang w:val="en-US" w:eastAsia="zh-CN"/>
               </w:rPr>
               <w:t>服务器自带的通信端口</w:t>
+            </w:r>
+          </w:p>
+        </w:tc>
+        <w:tc>
+          <w:tcPr>
+            <w:tcW w:w="3636" w:type="dxa"/>
+          </w:tcPr>
+          <w:p>
+            <w:pPr>
+              <w:tabs>
+                <w:tab w:val="left" w:pos="1164"/>
+              </w:tabs>
+              <w:rPr>
+                <w:rFonts w:hint="default"/>
+                <w:vertAlign w:val="baseline"/>
+                <w:lang w:val="en-US" w:eastAsia="zh-CN"/>
+              </w:rPr>
+            </w:pPr>
+            <w:r>
+              <w:rPr>
+                <w:rFonts w:hint="eastAsia"/>
+                <w:vertAlign w:val="baseline"/>
+                <w:lang w:val="en-US" w:eastAsia="zh-CN"/>
+              </w:rPr>
+              <w:t>可选</w:t>
             </w:r>
           </w:p>
         </w:tc>
@@ -1091,7 +1368,9 @@
             <w:insideV w:val="single" w:color="auto" w:sz="4" w:space="0"/>
           </w:tblBorders>
           <w:tblCellMar>
+            <w:top w:w="0" w:type="dxa"/>
             <w:left w:w="108" w:type="dxa"/>
+            <w:bottom w:w="0" w:type="dxa"/>
             <w:right w:w="108" w:type="dxa"/>
           </w:tblCellMar>
         </w:tblPrEx>
@@ -1122,7 +1401,7 @@
         </w:tc>
         <w:tc>
           <w:tcPr>
-            <w:tcW w:w="6858" w:type="dxa"/>
+            <w:tcW w:w="3669" w:type="dxa"/>
           </w:tcPr>
           <w:p>
             <w:pPr>
@@ -1142,6 +1421,31 @@
                 <w:lang w:val="en-US" w:eastAsia="zh-CN"/>
               </w:rPr>
               <w:t>Rtmp服务器状态检测端口</w:t>
+            </w:r>
+          </w:p>
+        </w:tc>
+        <w:tc>
+          <w:tcPr>
+            <w:tcW w:w="3636" w:type="dxa"/>
+          </w:tcPr>
+          <w:p>
+            <w:pPr>
+              <w:tabs>
+                <w:tab w:val="left" w:pos="1164"/>
+              </w:tabs>
+              <w:rPr>
+                <w:rFonts w:hint="default"/>
+                <w:vertAlign w:val="baseline"/>
+                <w:lang w:val="en-US" w:eastAsia="zh-CN"/>
+              </w:rPr>
+            </w:pPr>
+            <w:r>
+              <w:rPr>
+                <w:rFonts w:hint="eastAsia"/>
+                <w:vertAlign w:val="baseline"/>
+                <w:lang w:val="en-US" w:eastAsia="zh-CN"/>
+              </w:rPr>
+              <w:t>Nginx RTMP 状态检测口</w:t>
             </w:r>
           </w:p>
         </w:tc>
@@ -1157,7 +1461,9 @@
             <w:insideV w:val="single" w:color="auto" w:sz="4" w:space="0"/>
           </w:tblBorders>
           <w:tblCellMar>
+            <w:top w:w="0" w:type="dxa"/>
             <w:left w:w="108" w:type="dxa"/>
+            <w:bottom w:w="0" w:type="dxa"/>
             <w:right w:w="108" w:type="dxa"/>
           </w:tblCellMar>
         </w:tblPrEx>
@@ -1188,7 +1494,7 @@
         </w:tc>
         <w:tc>
           <w:tcPr>
-            <w:tcW w:w="6858" w:type="dxa"/>
+            <w:tcW w:w="3669" w:type="dxa"/>
           </w:tcPr>
           <w:p>
             <w:pPr>
@@ -1208,6 +1514,31 @@
                 <w:lang w:val="en-US" w:eastAsia="zh-CN"/>
               </w:rPr>
               <w:t>服务器自带的状态检测端口</w:t>
+            </w:r>
+          </w:p>
+        </w:tc>
+        <w:tc>
+          <w:tcPr>
+            <w:tcW w:w="3636" w:type="dxa"/>
+          </w:tcPr>
+          <w:p>
+            <w:pPr>
+              <w:tabs>
+                <w:tab w:val="left" w:pos="1164"/>
+              </w:tabs>
+              <w:rPr>
+                <w:rFonts w:hint="default"/>
+                <w:vertAlign w:val="baseline"/>
+                <w:lang w:val="en-US" w:eastAsia="zh-CN"/>
+              </w:rPr>
+            </w:pPr>
+            <w:r>
+              <w:rPr>
+                <w:rFonts w:hint="eastAsia"/>
+                <w:vertAlign w:val="baseline"/>
+                <w:lang w:val="en-US" w:eastAsia="zh-CN"/>
+              </w:rPr>
+              <w:t>可选</w:t>
             </w:r>
           </w:p>
         </w:tc>
@@ -1223,7 +1554,9 @@
             <w:insideV w:val="single" w:color="auto" w:sz="4" w:space="0"/>
           </w:tblBorders>
           <w:tblCellMar>
+            <w:top w:w="0" w:type="dxa"/>
             <w:left w:w="108" w:type="dxa"/>
+            <w:bottom w:w="0" w:type="dxa"/>
             <w:right w:w="108" w:type="dxa"/>
           </w:tblCellMar>
         </w:tblPrEx>
@@ -1255,7 +1588,7 @@
         </w:tc>
         <w:tc>
           <w:tcPr>
-            <w:tcW w:w="6858" w:type="dxa"/>
+            <w:tcW w:w="3669" w:type="dxa"/>
           </w:tcPr>
           <w:p>
             <w:pPr>
@@ -1275,6 +1608,31 @@
                 <w:lang w:val="en-US" w:eastAsia="zh-CN"/>
               </w:rPr>
               <w:t>文件服务器端口</w:t>
+            </w:r>
+          </w:p>
+        </w:tc>
+        <w:tc>
+          <w:tcPr>
+            <w:tcW w:w="3636" w:type="dxa"/>
+          </w:tcPr>
+          <w:p>
+            <w:pPr>
+              <w:tabs>
+                <w:tab w:val="left" w:pos="1164"/>
+              </w:tabs>
+              <w:rPr>
+                <w:rFonts w:hint="default"/>
+                <w:vertAlign w:val="baseline"/>
+                <w:lang w:val="en-US" w:eastAsia="zh-CN"/>
+              </w:rPr>
+            </w:pPr>
+            <w:r>
+              <w:rPr>
+                <w:rFonts w:hint="eastAsia"/>
+                <w:vertAlign w:val="baseline"/>
+                <w:lang w:val="en-US" w:eastAsia="zh-CN"/>
+              </w:rPr>
+              <w:t>可选</w:t>
             </w:r>
           </w:p>
         </w:tc>
@@ -1774,7 +2132,7 @@
         <w:t>执行</w:t>
       </w:r>
       <w:r>
-        <w:t>install-libs.sh</w:t>
+        <w:t>install.sh</w:t>
       </w:r>
       <w:r>
         <w:rPr>
@@ -1874,11 +2232,21 @@
       </w:pPr>
       <w:r>
         <w:rPr>
+          <w:rFonts w:hint="eastAsia"/>
           <w:color w:val="222222"/>
           <w:szCs w:val="21"/>
           <w:shd w:val="clear" w:color="auto" w:fill="FFFFFF"/>
-        </w:rPr>
-        <w:t>Chkconfig</w:t>
+          <w:lang w:val="en-US" w:eastAsia="zh-CN"/>
+        </w:rPr>
+        <w:t>c</w:t>
+      </w:r>
+      <w:r>
+        <w:rPr>
+          <w:color w:val="222222"/>
+          <w:szCs w:val="21"/>
+          <w:shd w:val="clear" w:color="auto" w:fill="FFFFFF"/>
+        </w:rPr>
+        <w:t>hkconfig</w:t>
       </w:r>
       <w:r>
         <w:rPr>
@@ -2160,7 +2528,20 @@
         <w:rPr>
           <w:rFonts w:hint="eastAsia"/>
         </w:rPr>
-        <w:t>// websocket端口</w:t>
+        <w:t xml:space="preserve">// </w:t>
+      </w:r>
+      <w:r>
+        <w:rPr>
+          <w:rFonts w:hint="eastAsia"/>
+          <w:lang w:val="en-US" w:eastAsia="zh-CN"/>
+        </w:rPr>
+        <w:t>自带</w:t>
+      </w:r>
+      <w:r>
+        <w:rPr>
+          <w:rFonts w:hint="eastAsia"/>
+        </w:rPr>
+        <w:t>websocket端口</w:t>
       </w:r>
     </w:p>
     <w:p>
@@ -2199,7 +2580,20 @@
         <w:rPr>
           <w:rFonts w:hint="eastAsia"/>
         </w:rPr>
-        <w:t>// wss 端口</w:t>
+        <w:t>//</w:t>
+      </w:r>
+      <w:r>
+        <w:rPr>
+          <w:rFonts w:hint="eastAsia"/>
+          <w:lang w:val="en-US" w:eastAsia="zh-CN"/>
+        </w:rPr>
+        <w:t xml:space="preserve">自带SSL </w:t>
+      </w:r>
+      <w:r>
+        <w:rPr>
+          <w:rFonts w:hint="eastAsia"/>
+        </w:rPr>
+        <w:t xml:space="preserve"> wss 端口</w:t>
       </w:r>
       <w:r>
         <w:rPr>
@@ -2208,10 +2602,7 @@
         <w:tab/>
       </w:r>
     </w:p>
-    <w:p>
-      <w:bookmarkStart w:id="0" w:name="_GoBack"/>
-      <w:bookmarkEnd w:id="0"/>
-    </w:p>
+    <w:p/>
     <w:p>
       <w:r>
         <w:rPr>
@@ -2416,6 +2807,12 @@
           <w:lang w:val="en-US" w:eastAsia="zh-CN"/>
         </w:rPr>
         <w:tab/>
+      </w:r>
+      <w:r>
+        <w:rPr>
+          <w:rFonts w:hint="eastAsia"/>
+          <w:lang w:val="en-US" w:eastAsia="zh-CN"/>
+        </w:rPr>
         <w:t>服务器通过HTTP协议和其他客户端进行通信</w:t>
       </w:r>
     </w:p>
@@ -2483,7 +2880,17 @@
         <w:ind w:firstLine="420" w:firstLineChars="0"/>
       </w:pPr>
       <w:r>
-        <w:t>&lt;EnableWSS&gt;0&lt;/EnableWSS&gt;</w:t>
+        <w:t>&lt;EnableWSS&gt;</w:t>
+      </w:r>
+      <w:r>
+        <w:rPr>
+          <w:rFonts w:hint="eastAsia"/>
+          <w:lang w:val="en-US" w:eastAsia="zh-CN"/>
+        </w:rPr>
+        <w:t>1</w:t>
+      </w:r>
+      <w:r>
+        <w:t>&lt;/EnableWSS&gt;</w:t>
       </w:r>
       <w:r>
         <w:rPr>
@@ -2512,7 +2919,28 @@
         <w:rPr>
           <w:rFonts w:hint="eastAsia"/>
         </w:rPr>
-        <w:t xml:space="preserve"> // 语音对讲的端口</w:t>
+        <w:t xml:space="preserve"> </w:t>
+      </w:r>
+      <w:r>
+        <w:rPr>
+          <w:rFonts w:hint="eastAsia"/>
+          <w:lang w:val="en-US" w:eastAsia="zh-CN"/>
+        </w:rPr>
+        <w:tab/>
+        <w:t/>
+      </w:r>
+      <w:r>
+        <w:rPr>
+          <w:rFonts w:hint="eastAsia"/>
+          <w:lang w:val="en-US" w:eastAsia="zh-CN"/>
+        </w:rPr>
+        <w:tab/>
+      </w:r>
+      <w:r>
+        <w:rPr>
+          <w:rFonts w:hint="eastAsia"/>
+        </w:rPr>
+        <w:t>// 语音对讲的端口</w:t>
       </w:r>
     </w:p>
     <w:p>
@@ -2582,6 +3010,12 @@
           <w:lang w:val="en-US" w:eastAsia="zh-CN"/>
         </w:rPr>
         <w:tab/>
+      </w:r>
+      <w:r>
+        <w:rPr>
+          <w:rFonts w:hint="eastAsia"/>
+          <w:lang w:val="en-US" w:eastAsia="zh-CN"/>
+        </w:rPr>
         <w:t>录像服务器配置</w:t>
       </w:r>
     </w:p>
@@ -2656,7 +3090,6 @@
           <w:lang w:val="en-US" w:eastAsia="zh-CN"/>
         </w:rPr>
         <w:tab/>
-        <w:t/>
       </w:r>
       <w:r>
         <w:rPr>
@@ -2664,6 +3097,12 @@
           <w:lang w:val="en-US" w:eastAsia="zh-CN"/>
         </w:rPr>
         <w:tab/>
+      </w:r>
+      <w:r>
+        <w:rPr>
+          <w:rFonts w:hint="eastAsia"/>
+          <w:lang w:val="en-US" w:eastAsia="zh-CN"/>
+        </w:rPr>
         <w:t xml:space="preserve">  //</w:t>
       </w:r>
       <w:r>
@@ -2672,29 +3111,49 @@
           <w:lang w:val="en-US" w:eastAsia="zh-CN"/>
         </w:rPr>
         <w:tab/>
+      </w:r>
+      <w:r>
+        <w:rPr>
+          <w:rFonts w:hint="eastAsia"/>
+          <w:lang w:val="en-US" w:eastAsia="zh-CN"/>
+        </w:rPr>
         <w:t xml:space="preserve"> 服务器端口</w:t>
       </w:r>
     </w:p>
     <w:p>
       <w:pPr>
         <w:rPr>
-          <w:rFonts w:hint="eastAsia"/>
-          <w:lang w:val="en-US" w:eastAsia="zh-CN"/>
-        </w:rPr>
-      </w:pPr>
-      <w:r>
-        <w:rPr>
           <w:rFonts w:hint="default"/>
           <w:lang w:val="en-US" w:eastAsia="zh-CN"/>
         </w:rPr>
-        <w:t xml:space="preserve"> &lt;http_root&gt;D:\\record\\&lt;/http_root&gt;</w:t>
-      </w:r>
-      <w:r>
-        <w:rPr>
-          <w:rFonts w:hint="eastAsia"/>
-          <w:lang w:val="en-US" w:eastAsia="zh-CN"/>
-        </w:rPr>
-        <w:t xml:space="preserve">  //填写绝对路径</w:t>
+      </w:pPr>
+      <w:r>
+        <w:rPr>
+          <w:rFonts w:hint="default"/>
+          <w:lang w:val="en-US" w:eastAsia="zh-CN"/>
+        </w:rPr>
+        <w:t xml:space="preserve"> &lt;http_root&gt;/home/record/&lt;/http_root&gt;</w:t>
+      </w:r>
+      <w:r>
+        <w:rPr>
+          <w:rFonts w:hint="eastAsia"/>
+          <w:lang w:val="en-US" w:eastAsia="zh-CN"/>
+        </w:rPr>
+        <w:tab/>
+      </w:r>
+      <w:r>
+        <w:rPr>
+          <w:rFonts w:hint="eastAsia"/>
+          <w:lang w:val="en-US" w:eastAsia="zh-CN"/>
+        </w:rPr>
+        <w:tab/>
+      </w:r>
+      <w:r>
+        <w:rPr>
+          <w:rFonts w:hint="eastAsia"/>
+          <w:lang w:val="en-US" w:eastAsia="zh-CN"/>
+        </w:rPr>
+        <w:t xml:space="preserve"> //确保相关路径存在</w:t>
       </w:r>
     </w:p>
     <w:p>
@@ -2956,7 +3415,14 @@
           <w:rFonts w:hint="default"/>
           <w:lang w:val="en-US" w:eastAsia="zh-CN"/>
         </w:rPr>
-        <w:t xml:space="preserve">        root  D:/record; #显示的根索引目录，注意这里要改成你自己的，目录要存在</w:t>
+        <w:t xml:space="preserve">        root  /home/record; #显示的根索引目录，注意这里要改成你自己的，目录要存在</w:t>
+      </w:r>
+      <w:r>
+        <w:rPr>
+          <w:rFonts w:hint="eastAsia"/>
+          <w:lang w:val="en-US" w:eastAsia="zh-CN"/>
+        </w:rPr>
+        <w:t>，跟1078 视频服务路径保持一致</w:t>
       </w:r>
     </w:p>
     <w:p>
@@ -3136,6 +3602,7 @@
       <w:pPr>
         <w:pStyle w:val="4"/>
         <w:numPr>
+          <w:ilvl w:val="2"/>
           <w:numId w:val="0"/>
         </w:numPr>
         <w:tabs>
@@ -3151,7 +3618,7 @@
           <w:bCs/>
           <w:lang w:val="en-US" w:eastAsia="zh-CN"/>
         </w:rPr>
-        <w:t xml:space="preserve">4.5 </w:t>
+        <w:t>4.5 SSL</w:t>
       </w:r>
       <w:r>
         <w:rPr>
@@ -3159,16 +3626,6 @@
           <w:rFonts w:hint="eastAsia"/>
           <w:b/>
           <w:bCs/>
-          <w:lang w:val="en-US" w:eastAsia="zh-CN"/>
-        </w:rPr>
-        <w:t>SSL</w:t>
-      </w:r>
-      <w:r>
-        <w:rPr>
-          <w:rStyle w:val="23"/>
-          <w:rFonts w:hint="eastAsia"/>
-          <w:b/>
-          <w:bCs/>
         </w:rPr>
         <w:t>在nginx内部配置</w:t>
       </w:r>
@@ -3261,6 +3718,8 @@
       <w:r>
         <w:t xml:space="preserve">        }</w:t>
       </w:r>
+      <w:bookmarkStart w:id="0" w:name="_GoBack"/>
+      <w:bookmarkEnd w:id="0"/>
     </w:p>
     <w:p/>
     <w:p>
@@ -3673,8 +4132,8 @@
     <w:lsdException w:uiPriority="99" w:name="Normal Indent"/>
     <w:lsdException w:uiPriority="99" w:name="footnote text"/>
     <w:lsdException w:uiPriority="99" w:name="annotation text"/>
-    <w:lsdException w:uiPriority="99" w:semiHidden="0" w:name="header"/>
-    <w:lsdException w:uiPriority="99" w:name="footer"/>
+    <w:lsdException w:qFormat="1" w:uiPriority="99" w:semiHidden="0" w:name="header"/>
+    <w:lsdException w:qFormat="1" w:uiPriority="99" w:name="footer"/>
     <w:lsdException w:uiPriority="99" w:name="index heading"/>
     <w:lsdException w:qFormat="1" w:uiPriority="35" w:name="caption"/>
     <w:lsdException w:uiPriority="99" w:name="table of figures"/>
@@ -3707,7 +4166,7 @@
     <w:lsdException w:qFormat="1" w:unhideWhenUsed="0" w:uiPriority="10" w:semiHidden="0" w:name="Title"/>
     <w:lsdException w:uiPriority="99" w:name="Closing"/>
     <w:lsdException w:uiPriority="99" w:name="Signature"/>
-    <w:lsdException w:uiPriority="1" w:name="Default Paragraph Font"/>
+    <w:lsdException w:qFormat="1" w:uiPriority="1" w:name="Default Paragraph Font"/>
     <w:lsdException w:uiPriority="99" w:name="Body Text"/>
     <w:lsdException w:uiPriority="99" w:name="Body Text Indent"/>
     <w:lsdException w:uiPriority="99" w:name="List Continue"/>
@@ -3731,10 +4190,10 @@
     <w:lsdException w:uiPriority="99" w:name="FollowedHyperlink"/>
     <w:lsdException w:qFormat="1" w:unhideWhenUsed="0" w:uiPriority="22" w:semiHidden="0" w:name="Strong"/>
     <w:lsdException w:qFormat="1" w:unhideWhenUsed="0" w:uiPriority="20" w:semiHidden="0" w:name="Emphasis"/>
-    <w:lsdException w:uiPriority="99" w:name="Document Map"/>
+    <w:lsdException w:qFormat="1" w:uiPriority="99" w:name="Document Map"/>
     <w:lsdException w:uiPriority="99" w:name="Plain Text"/>
     <w:lsdException w:uiPriority="99" w:name="E-mail Signature"/>
-    <w:lsdException w:uiPriority="99" w:name="Normal (Web)"/>
+    <w:lsdException w:qFormat="1" w:uiPriority="99" w:name="Normal (Web)"/>
     <w:lsdException w:uiPriority="99" w:name="HTML Acronym"/>
     <w:lsdException w:uiPriority="99" w:name="HTML Address"/>
     <w:lsdException w:uiPriority="99" w:name="HTML Cite"/>
@@ -3790,7 +4249,7 @@
     <w:lsdException w:uiPriority="99" w:name="Table Web 2"/>
     <w:lsdException w:uiPriority="99" w:name="Table Web 3"/>
     <w:lsdException w:qFormat="1" w:uiPriority="99" w:name="Balloon Text"/>
-    <w:lsdException w:unhideWhenUsed="0" w:uiPriority="59" w:semiHidden="0" w:name="Table Grid"/>
+    <w:lsdException w:qFormat="1" w:unhideWhenUsed="0" w:uiPriority="59" w:semiHidden="0" w:name="Table Grid"/>
     <w:lsdException w:uiPriority="99" w:name="Table Theme"/>
     <w:lsdException w:unhideWhenUsed="0" w:uiPriority="60" w:semiHidden="0" w:name="Light Shading"/>
     <w:lsdException w:unhideWhenUsed="0" w:uiPriority="61" w:semiHidden="0" w:name="Light List"/>
@@ -4143,6 +4602,7 @@
     <w:name w:val="Default Paragraph Font"/>
     <w:semiHidden/>
     <w:unhideWhenUsed/>
+    <w:qFormat/>
     <w:uiPriority w:val="1"/>
   </w:style>
   <w:style w:type="table" w:default="1" w:styleId="16">
@@ -4166,6 +4626,7 @@
     <w:link w:val="31"/>
     <w:semiHidden/>
     <w:unhideWhenUsed/>
+    <w:qFormat/>
     <w:uiPriority w:val="99"/>
     <w:rPr>
       <w:rFonts w:ascii="宋体" w:eastAsia="宋体"/>
@@ -4192,6 +4653,7 @@
     <w:link w:val="20"/>
     <w:semiHidden/>
     <w:unhideWhenUsed/>
+    <w:qFormat/>
     <w:uiPriority w:val="99"/>
     <w:pPr>
       <w:tabs>
@@ -4211,6 +4673,7 @@
     <w:basedOn w:val="1"/>
     <w:link w:val="19"/>
     <w:unhideWhenUsed/>
+    <w:qFormat/>
     <w:uiPriority w:val="99"/>
     <w:pPr>
       <w:pBdr>
@@ -4233,6 +4696,7 @@
     <w:basedOn w:val="1"/>
     <w:semiHidden/>
     <w:unhideWhenUsed/>
+    <w:qFormat/>
     <w:uiPriority w:val="99"/>
     <w:pPr>
       <w:widowControl/>
@@ -4249,6 +4713,7 @@
   <w:style w:type="table" w:styleId="17">
     <w:name w:val="Table Grid"/>
     <w:basedOn w:val="16"/>
+    <w:qFormat/>
     <w:uiPriority w:val="59"/>
     <w:pPr>
       <w:widowControl w:val="0"/>
@@ -4269,6 +4734,7 @@
     <w:name w:val="页眉 Char"/>
     <w:basedOn w:val="18"/>
     <w:link w:val="14"/>
+    <w:qFormat/>
     <w:uiPriority w:val="99"/>
     <w:rPr>
       <w:sz w:val="18"/>
@@ -4280,6 +4746,7 @@
     <w:basedOn w:val="18"/>
     <w:link w:val="13"/>
     <w:semiHidden/>
+    <w:qFormat/>
     <w:uiPriority w:val="99"/>
     <w:rPr>
       <w:sz w:val="18"/>
@@ -4291,6 +4758,7 @@
     <w:basedOn w:val="18"/>
     <w:link w:val="12"/>
     <w:semiHidden/>
+    <w:qFormat/>
     <w:uiPriority w:val="99"/>
     <w:rPr>
       <w:sz w:val="18"/>
@@ -4301,6 +4769,7 @@
     <w:name w:val="标题 1 Char"/>
     <w:basedOn w:val="18"/>
     <w:link w:val="2"/>
+    <w:qFormat/>
     <w:uiPriority w:val="9"/>
     <w:rPr>
       <w:b/>
@@ -4314,6 +4783,7 @@
     <w:name w:val="标题 2 Char"/>
     <w:basedOn w:val="18"/>
     <w:link w:val="3"/>
+    <w:qFormat/>
     <w:uiPriority w:val="9"/>
     <w:rPr>
       <w:rFonts w:asciiTheme="majorHAnsi" w:hAnsiTheme="majorHAnsi" w:eastAsiaTheme="majorEastAsia" w:cstheme="majorBidi"/>
@@ -4327,6 +4797,7 @@
     <w:name w:val="标题 3 Char"/>
     <w:basedOn w:val="18"/>
     <w:link w:val="4"/>
+    <w:qFormat/>
     <w:uiPriority w:val="9"/>
     <w:rPr>
       <w:b/>
@@ -4340,6 +4811,7 @@
     <w:basedOn w:val="18"/>
     <w:link w:val="5"/>
     <w:semiHidden/>
+    <w:qFormat/>
     <w:uiPriority w:val="9"/>
     <w:rPr>
       <w:rFonts w:asciiTheme="majorHAnsi" w:hAnsiTheme="majorHAnsi" w:eastAsiaTheme="majorEastAsia" w:cstheme="majorBidi"/>
@@ -4354,6 +4826,7 @@
     <w:basedOn w:val="18"/>
     <w:link w:val="6"/>
     <w:semiHidden/>
+    <w:qFormat/>
     <w:uiPriority w:val="9"/>
     <w:rPr>
       <w:b/>
@@ -4367,6 +4840,7 @@
     <w:basedOn w:val="18"/>
     <w:link w:val="7"/>
     <w:semiHidden/>
+    <w:qFormat/>
     <w:uiPriority w:val="9"/>
     <w:rPr>
       <w:rFonts w:asciiTheme="majorHAnsi" w:hAnsiTheme="majorHAnsi" w:eastAsiaTheme="majorEastAsia" w:cstheme="majorBidi"/>
@@ -4381,6 +4855,7 @@
     <w:basedOn w:val="18"/>
     <w:link w:val="8"/>
     <w:semiHidden/>
+    <w:qFormat/>
     <w:uiPriority w:val="9"/>
     <w:rPr>
       <w:b/>
@@ -4394,6 +4869,7 @@
     <w:basedOn w:val="18"/>
     <w:link w:val="9"/>
     <w:semiHidden/>
+    <w:qFormat/>
     <w:uiPriority w:val="9"/>
     <w:rPr>
       <w:rFonts w:asciiTheme="majorHAnsi" w:hAnsiTheme="majorHAnsi" w:eastAsiaTheme="majorEastAsia" w:cstheme="majorBidi"/>
@@ -4406,6 +4882,7 @@
     <w:basedOn w:val="18"/>
     <w:link w:val="10"/>
     <w:semiHidden/>
+    <w:qFormat/>
     <w:uiPriority w:val="9"/>
     <w:rPr>
       <w:rFonts w:asciiTheme="majorHAnsi" w:hAnsiTheme="majorHAnsi" w:eastAsiaTheme="majorEastAsia" w:cstheme="majorBidi"/>
@@ -4417,6 +4894,7 @@
     <w:basedOn w:val="18"/>
     <w:link w:val="11"/>
     <w:semiHidden/>
+    <w:qFormat/>
     <w:uiPriority w:val="99"/>
     <w:rPr>
       <w:rFonts w:ascii="宋体" w:eastAsia="宋体"/>
